--- a/Section-End Projects/1. Core Java/Lesson 1/Section-End Project - Lesson 1.docx
+++ b/Section-End Projects/1. Core Java/Lesson 1/Section-End Project - Lesson 1.docx
@@ -560,6 +560,7 @@
     <w:p>
       <w:pPr>
         <w:numPr>
+          <w:ilvl w:val="0"/>
           <w:numId w:val="0"/>
         </w:numPr>
         <w:ind w:leftChars="0"/>
@@ -574,6 +575,7 @@
     <w:p>
       <w:pPr>
         <w:numPr>
+          <w:ilvl w:val="0"/>
           <w:numId w:val="0"/>
         </w:numPr>
         <w:ind w:leftChars="0"/>
@@ -596,6 +598,7 @@
     <w:p>
       <w:pPr>
         <w:numPr>
+          <w:ilvl w:val="0"/>
           <w:numId w:val="0"/>
         </w:numPr>
         <w:ind w:leftChars="0"/>
@@ -610,6 +613,7 @@
     <w:p>
       <w:pPr>
         <w:numPr>
+          <w:ilvl w:val="0"/>
           <w:numId w:val="0"/>
         </w:numPr>
         <w:ind w:leftChars="0"/>
@@ -667,6 +671,7 @@
     <w:p>
       <w:pPr>
         <w:numPr>
+          <w:ilvl w:val="0"/>
           <w:numId w:val="0"/>
         </w:numPr>
         <w:ind w:leftChars="0"/>
@@ -681,6 +686,7 @@
     <w:p>
       <w:pPr>
         <w:numPr>
+          <w:ilvl w:val="0"/>
           <w:numId w:val="0"/>
         </w:numPr>
         <w:ind w:leftChars="0"/>
@@ -699,58 +705,61 @@
         </w:rPr>
         <w:t xml:space="preserve">Write this program (make sure you comment the code as you write it). When you have your program written, save and compile it. If it does not compile, fix your syntax errors. Once it does compile, run it on the above input to see if you get the same output. If you get incorrect output, look through your code and try to fix whatever logical errors you might have. </w:t>
       </w:r>
-    </w:p>
-    <w:p>
-      <w:pPr>
-        <w:numPr>
-          <w:numId w:val="0"/>
-        </w:numPr>
-        <w:ind w:leftChars="0"/>
-        <w:jc w:val="left"/>
-        <w:rPr>
-          <w:rFonts w:hint="default" w:ascii="Arial" w:hAnsi="Arial" w:eastAsia="SimSun" w:cs="Arial"/>
-          <w:sz w:val="24"/>
-          <w:szCs w:val="24"/>
-        </w:rPr>
-      </w:pPr>
-    </w:p>
-    <w:p>
-      <w:pPr>
-        <w:numPr>
-          <w:numId w:val="0"/>
-        </w:numPr>
-        <w:ind w:leftChars="0"/>
-        <w:jc w:val="left"/>
-        <w:rPr>
-          <w:rFonts w:hint="default" w:ascii="Arial" w:hAnsi="Arial" w:eastAsia="SimSun" w:cs="Arial"/>
-          <w:sz w:val="24"/>
-          <w:szCs w:val="24"/>
-        </w:rPr>
-      </w:pPr>
-      <w:r>
-        <w:rPr>
-          <w:rFonts w:hint="default" w:ascii="Arial" w:hAnsi="Arial" w:eastAsia="SimSun" w:cs="Arial"/>
-          <w:sz w:val="24"/>
-          <w:szCs w:val="24"/>
-        </w:rPr>
-        <w:t xml:space="preserve">The output is not particularly readable. Let's force the output to look nicer in two ways. </w:t>
-      </w:r>
-    </w:p>
-    <w:p>
-      <w:pPr>
-        <w:numPr>
-          <w:numId w:val="0"/>
-        </w:numPr>
-        <w:ind w:leftChars="0"/>
-        <w:jc w:val="left"/>
-        <w:rPr>
-          <w:rFonts w:hint="default" w:ascii="Arial" w:hAnsi="Arial" w:eastAsia="SimSun" w:cs="Arial"/>
-          <w:sz w:val="24"/>
-          <w:szCs w:val="24"/>
-        </w:rPr>
-      </w:pPr>
       <w:bookmarkStart w:id="0" w:name="_GoBack"/>
       <w:bookmarkEnd w:id="0"/>
+    </w:p>
+    <w:p>
+      <w:pPr>
+        <w:numPr>
+          <w:ilvl w:val="0"/>
+          <w:numId w:val="0"/>
+        </w:numPr>
+        <w:ind w:leftChars="0"/>
+        <w:jc w:val="left"/>
+        <w:rPr>
+          <w:rFonts w:hint="default" w:ascii="Arial" w:hAnsi="Arial" w:eastAsia="SimSun" w:cs="Arial"/>
+          <w:sz w:val="24"/>
+          <w:szCs w:val="24"/>
+        </w:rPr>
+      </w:pPr>
+    </w:p>
+    <w:p>
+      <w:pPr>
+        <w:numPr>
+          <w:ilvl w:val="0"/>
+          <w:numId w:val="0"/>
+        </w:numPr>
+        <w:ind w:leftChars="0"/>
+        <w:jc w:val="left"/>
+        <w:rPr>
+          <w:rFonts w:hint="default" w:ascii="Arial" w:hAnsi="Arial" w:eastAsia="SimSun" w:cs="Arial"/>
+          <w:sz w:val="24"/>
+          <w:szCs w:val="24"/>
+        </w:rPr>
+      </w:pPr>
+      <w:r>
+        <w:rPr>
+          <w:rFonts w:hint="default" w:ascii="Arial" w:hAnsi="Arial" w:eastAsia="SimSun" w:cs="Arial"/>
+          <w:sz w:val="24"/>
+          <w:szCs w:val="24"/>
+        </w:rPr>
+        <w:t xml:space="preserve">The output is not particularly readable. Let's force the output to look nicer in two ways. </w:t>
+      </w:r>
+    </w:p>
+    <w:p>
+      <w:pPr>
+        <w:numPr>
+          <w:ilvl w:val="0"/>
+          <w:numId w:val="0"/>
+        </w:numPr>
+        <w:ind w:leftChars="0"/>
+        <w:jc w:val="left"/>
+        <w:rPr>
+          <w:rFonts w:hint="default" w:ascii="Arial" w:hAnsi="Arial" w:eastAsia="SimSun" w:cs="Arial"/>
+          <w:sz w:val="24"/>
+          <w:szCs w:val="24"/>
+        </w:rPr>
+      </w:pPr>
       <w:r>
         <w:rPr>
           <w:rFonts w:hint="default" w:ascii="Arial" w:hAnsi="Arial" w:eastAsia="SimSun" w:cs="Arial"/>
@@ -763,6 +772,7 @@
     <w:p>
       <w:pPr>
         <w:numPr>
+          <w:ilvl w:val="0"/>
           <w:numId w:val="0"/>
         </w:numPr>
         <w:ind w:leftChars="0"/>
@@ -785,6 +795,7 @@
     <w:p>
       <w:pPr>
         <w:numPr>
+          <w:ilvl w:val="0"/>
           <w:numId w:val="0"/>
         </w:numPr>
         <w:ind w:leftChars="0"/>
@@ -861,7 +872,7 @@
       </w:r>
       <w:r>
         <w:rPr>
-          <w:rStyle w:val="7"/>
+          <w:rStyle w:val="5"/>
           <w:rFonts w:hint="default" w:ascii="Arial" w:hAnsi="Arial" w:eastAsia="SimSun" w:cs="Arial"/>
           <w:sz w:val="24"/>
           <w:szCs w:val="24"/>
@@ -1086,7 +1097,7 @@
 <w:ftr xmlns:wpc="http://schemas.microsoft.com/office/word/2010/wordprocessingCanvas" xmlns:mc="http://schemas.openxmlformats.org/markup-compatibility/2006" xmlns:o="urn:schemas-microsoft-com:office:office" xmlns:r="http://schemas.openxmlformats.org/officeDocument/2006/relationships" xmlns:m="http://schemas.openxmlformats.org/officeDocument/2006/math" xmlns:v="urn:schemas-microsoft-com:vml" xmlns:wp14="http://schemas.microsoft.com/office/word/2010/wordprocessingDrawing" xmlns:wp="http://schemas.openxmlformats.org/drawingml/2006/wordprocessingDrawing" xmlns:w10="urn:schemas-microsoft-com:office:word" xmlns:w="http://schemas.openxmlformats.org/wordprocessingml/2006/main" xmlns:w14="http://schemas.microsoft.com/office/word/2010/wordml" xmlns:w15="http://schemas.microsoft.com/office/word/2012/wordml" xmlns:wpg="http://schemas.microsoft.com/office/word/2010/wordprocessingGroup" xmlns:wpi="http://schemas.microsoft.com/office/word/2010/wordprocessingInk" xmlns:wne="http://schemas.microsoft.com/office/word/2006/wordml" xmlns:wps="http://schemas.microsoft.com/office/word/2010/wordprocessingShape" xmlns:wpsCustomData="http://www.wps.cn/officeDocument/2013/wpsCustomData" mc:Ignorable="w14 w15 wp14">
   <w:p>
     <w:pPr>
-      <w:pStyle w:val="5"/>
+      <w:pStyle w:val="6"/>
     </w:pPr>
     <w:r>
       <w:rPr>
@@ -1124,22 +1135,6 @@
                       <a:ln w="6350">
                         <a:noFill/>
                       </a:ln>
-                      <a:extLst>
-                        <a:ext uri="{909E8E84-426E-40DD-AFC4-6F175D3DCCD1}">
-                          <a14:hiddenFill xmlns:a14="http://schemas.microsoft.com/office/drawing/2010/main">
-                            <a:solidFill>
-                              <a:schemeClr val="lt1"/>
-                            </a:solidFill>
-                          </a14:hiddenFill>
-                        </a:ext>
-                        <a:ext uri="{91240B29-F687-4F45-9708-019B960494DF}">
-                          <a14:hiddenLine xmlns:a14="http://schemas.microsoft.com/office/drawing/2010/main" w="6350">
-                            <a:solidFill>
-                              <a:prstClr val="black"/>
-                            </a:solidFill>
-                          </a14:hiddenLine>
-                        </a:ext>
-                      </a:extLst>
                     </wps:spPr>
                     <wps:style>
                       <a:lnRef idx="0">
@@ -1159,7 +1154,7 @@
                       <w:txbxContent>
                         <w:p>
                           <w:pPr>
-                            <w:pStyle w:val="5"/>
+                            <w:pStyle w:val="6"/>
                           </w:pPr>
                           <w:r>
                             <w:fldChar w:fldCharType="begin"/>
@@ -1190,7 +1185,7 @@
         </mc:Choice>
         <mc:Fallback>
           <w:pict>
-            <v:shape id="_x0000_s1026" o:spid="_x0000_s1026" o:spt="202" type="#_x0000_t202" style="position:absolute;left:0pt;margin-top:0pt;height:144pt;width:144pt;mso-position-horizontal:right;mso-position-horizontal-relative:margin;mso-wrap-style:none;z-index:251659264;mso-width-relative:page;mso-height-relative:page;" filled="f" stroked="f" coordsize="21600,21600" o:gfxdata="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">
+            <v:shape id="_x0000_s1026" o:spid="_x0000_s1026" o:spt="202" type="#_x0000_t202" style="position:absolute;left:0pt;margin-top:0pt;height:144pt;width:144pt;mso-position-horizontal:right;mso-position-horizontal-relative:margin;mso-wrap-style:none;z-index:251659264;mso-width-relative:page;mso-height-relative:page;" filled="f" stroked="f" coordsize="21600,21600" o:gfxdata="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">
               <v:fill on="f" focussize="0,0"/>
               <v:stroke on="f" weight="0.5pt"/>
               <v:imagedata o:title=""/>
@@ -1199,7 +1194,7 @@
                 <w:txbxContent>
                   <w:p>
                     <w:pPr>
-                      <w:pStyle w:val="5"/>
+                      <w:pStyle w:val="6"/>
                     </w:pPr>
                     <w:r>
                       <w:fldChar w:fldCharType="begin"/>
@@ -1353,7 +1348,7 @@
     <w:lsdException w:unhideWhenUsed="0" w:uiPriority="0" w:semiHidden="0" w:name="Body Text Indent 2"/>
     <w:lsdException w:unhideWhenUsed="0" w:uiPriority="0" w:semiHidden="0" w:name="Body Text Indent 3"/>
     <w:lsdException w:unhideWhenUsed="0" w:uiPriority="0" w:semiHidden="0" w:name="Block Text"/>
-    <w:lsdException w:unhideWhenUsed="0" w:uiPriority="0" w:semiHidden="0" w:name="Hyperlink"/>
+    <w:lsdException w:qFormat="1" w:unhideWhenUsed="0" w:uiPriority="0" w:semiHidden="0" w:name="Hyperlink"/>
     <w:lsdException w:unhideWhenUsed="0" w:uiPriority="0" w:semiHidden="0" w:name="FollowedHyperlink"/>
     <w:lsdException w:qFormat="1" w:unhideWhenUsed="0" w:uiPriority="0" w:semiHidden="0" w:name="Strong"/>
     <w:lsdException w:qFormat="1" w:unhideWhenUsed="0" w:uiPriority="0" w:semiHidden="0" w:name="Emphasis"/>
@@ -1564,7 +1559,16 @@
       </w:tblCellMar>
     </w:tblPr>
   </w:style>
-  <w:style w:type="paragraph" w:styleId="5">
+  <w:style w:type="character" w:styleId="5">
+    <w:name w:val="FollowedHyperlink"/>
+    <w:basedOn w:val="3"/>
+    <w:uiPriority w:val="0"/>
+    <w:rPr>
+      <w:color w:val="800080"/>
+      <w:u w:val="single"/>
+    </w:rPr>
+  </w:style>
+  <w:style w:type="paragraph" w:styleId="6">
     <w:name w:val="footer"/>
     <w:basedOn w:val="1"/>
     <w:uiPriority w:val="0"/>
@@ -1581,7 +1585,7 @@
       <w:szCs w:val="18"/>
     </w:rPr>
   </w:style>
-  <w:style w:type="paragraph" w:styleId="6">
+  <w:style w:type="paragraph" w:styleId="7">
     <w:name w:val="header"/>
     <w:basedOn w:val="1"/>
     <w:uiPriority w:val="0"/>
@@ -1597,9 +1601,10 @@
       <w:szCs w:val="18"/>
     </w:rPr>
   </w:style>
-  <w:style w:type="character" w:styleId="7">
+  <w:style w:type="character" w:styleId="8">
     <w:name w:val="Hyperlink"/>
     <w:basedOn w:val="3"/>
+    <w:qFormat/>
     <w:uiPriority w:val="0"/>
     <w:rPr>
       <w:color w:val="0000FF"/>
